--- a/docs/cover.docx
+++ b/docs/cover.docx
@@ -1,17 +1,15 @@
 
 <file path=word/document.xml><?xml version="1.0" encoding="utf-8"?>
-<w:document xmlns:wpc="http://schemas.microsoft.com/office/word/2010/wordprocessingCanvas" xmlns:cx="http://schemas.microsoft.com/office/drawing/2014/chartex" xmlns:cx1="http://schemas.microsoft.com/office/drawing/2015/9/8/chartex" xmlns:mc="http://schemas.openxmlformats.org/markup-compatibility/2006" xmlns:o="urn:schemas-microsoft-com:office:office" xmlns:r="http://schemas.openxmlformats.org/officeDocument/2006/relationships" xmlns:m="http://schemas.openxmlformats.org/officeDocument/2006/math" xmlns:v="urn:schemas-microsoft-com:vml" xmlns:wp14="http://schemas.microsoft.com/office/word/2010/wordprocessingDrawing" xmlns:wp="http://schemas.openxmlformats.org/drawingml/2006/wordprocessingDrawing" xmlns:w10="urn:schemas-microsoft-com:office:word" xmlns:w="http://schemas.openxmlformats.org/wordprocessingml/2006/main" xmlns:w14="http://schemas.microsoft.com/office/word/2010/wordml" xmlns:w15="http://schemas.microsoft.com/office/word/2012/wordml" xmlns:w16se="http://schemas.microsoft.com/office/word/2015/wordml/symex" xmlns:wpg="http://schemas.microsoft.com/office/word/2010/wordprocessingGroup" xmlns:wpi="http://schemas.microsoft.com/office/word/2010/wordprocessingInk" xmlns:wne="http://schemas.microsoft.com/office/word/2006/wordml" xmlns:wps="http://schemas.microsoft.com/office/word/2010/wordprocessingShape" mc:Ignorable="w14 w15 w16se wp14">
+<w:document xmlns:wpc="http://schemas.microsoft.com/office/word/2010/wordprocessingCanvas" xmlns:cx="http://schemas.microsoft.com/office/drawing/2014/chartex" xmlns:mc="http://schemas.openxmlformats.org/markup-compatibility/2006" xmlns:o="urn:schemas-microsoft-com:office:office" xmlns:r="http://schemas.openxmlformats.org/officeDocument/2006/relationships" xmlns:m="http://schemas.openxmlformats.org/officeDocument/2006/math" xmlns:v="urn:schemas-microsoft-com:vml" xmlns:wp14="http://schemas.microsoft.com/office/word/2010/wordprocessingDrawing" xmlns:wp="http://schemas.openxmlformats.org/drawingml/2006/wordprocessingDrawing" xmlns:w10="urn:schemas-microsoft-com:office:word" xmlns:w="http://schemas.openxmlformats.org/wordprocessingml/2006/main" xmlns:w14="http://schemas.microsoft.com/office/word/2010/wordml" xmlns:w15="http://schemas.microsoft.com/office/word/2012/wordml" xmlns:w16se="http://schemas.microsoft.com/office/word/2015/wordml/symex" xmlns:wpg="http://schemas.microsoft.com/office/word/2010/wordprocessingGroup" xmlns:wpi="http://schemas.microsoft.com/office/word/2010/wordprocessingInk" xmlns:wne="http://schemas.microsoft.com/office/word/2006/wordml" xmlns:wps="http://schemas.microsoft.com/office/word/2010/wordprocessingShape" mc:Ignorable="w14 w15 w16se wp14">
   <w:body>
     <w:p>
       <w:pPr>
         <w:jc w:val="center"/>
         <w:rPr>
-          <w:rFonts w:eastAsia="黑体" w:hint="eastAsia"/>
+          <w:rFonts w:eastAsia="黑体"/>
           <w:sz w:val="52"/>
         </w:rPr>
       </w:pPr>
-      <w:bookmarkStart w:id="0" w:name="_GoBack"/>
-      <w:bookmarkEnd w:id="0"/>
       <w:r>
         <w:rPr>
           <w:noProof/>
@@ -81,7 +79,7 @@
       <w:pPr>
         <w:jc w:val="center"/>
         <w:rPr>
-          <w:rFonts w:eastAsia="黑体" w:hint="eastAsia"/>
+          <w:rFonts w:eastAsia="黑体"/>
           <w:sz w:val="52"/>
         </w:rPr>
       </w:pPr>
@@ -90,7 +88,7 @@
       <w:pPr>
         <w:jc w:val="center"/>
         <w:rPr>
-          <w:rFonts w:eastAsia="黑体" w:hint="eastAsia"/>
+          <w:rFonts w:eastAsia="黑体"/>
           <w:b/>
           <w:szCs w:val="21"/>
         </w:rPr>
@@ -188,7 +186,6 @@
       <w:pPr>
         <w:jc w:val="center"/>
         <w:rPr>
-          <w:rFonts w:hint="eastAsia"/>
           <w:sz w:val="52"/>
         </w:rPr>
       </w:pPr>
@@ -197,7 +194,6 @@
       <w:pPr>
         <w:jc w:val="center"/>
         <w:rPr>
-          <w:rFonts w:hint="eastAsia"/>
           <w:sz w:val="52"/>
         </w:rPr>
       </w:pPr>
@@ -255,195 +251,241 @@
         </w:drawing>
       </w:r>
     </w:p>
+    <w:p/>
     <w:p>
       <w:pPr>
-        <w:rPr>
-          <w:rFonts w:hint="eastAsia"/>
-        </w:rPr>
-      </w:pPr>
+        <w:jc w:val="center"/>
+        <w:rPr>
+          <w:rFonts w:ascii="黑体" w:eastAsia="黑体" w:hAnsi="宋体"/>
+          <w:b/>
+          <w:sz w:val="32"/>
+          <w:u w:val="thick"/>
+        </w:rPr>
+      </w:pPr>
+      <w:r>
+        <w:rPr>
+          <w:rFonts w:ascii="黑体" w:eastAsia="黑体" w:hint="eastAsia"/>
+          <w:b/>
+          <w:sz w:val="32"/>
+          <w:szCs w:val="21"/>
+        </w:rPr>
+        <w:t xml:space="preserve">题目: </w:t>
+      </w:r>
+      <w:r>
+        <w:rPr>
+          <w:rFonts w:ascii="黑体" w:eastAsia="黑体" w:hint="eastAsia"/>
+          <w:b/>
+          <w:sz w:val="32"/>
+          <w:szCs w:val="21"/>
+          <w:u w:val="thick"/>
+        </w:rPr>
+        <w:t>认知无线电系统组网研究</w:t>
+      </w:r>
     </w:p>
     <w:p>
       <w:pPr>
-        <w:jc w:val="center"/>
-        <w:rPr>
-          <w:rFonts w:ascii="黑体" w:eastAsia="黑体" w:hAnsi="宋体" w:hint="eastAsia"/>
-          <w:b/>
-          <w:sz w:val="32"/>
-          <w:u w:val="thick"/>
-        </w:rPr>
-      </w:pPr>
-      <w:r>
-        <w:rPr>
-          <w:rFonts w:ascii="黑体" w:eastAsia="黑体" w:hint="eastAsia"/>
-          <w:b/>
-          <w:sz w:val="32"/>
-          <w:szCs w:val="21"/>
-        </w:rPr>
-        <w:t xml:space="preserve">题目: </w:t>
-      </w:r>
-      <w:r>
-        <w:rPr>
-          <w:rFonts w:ascii="黑体" w:eastAsia="黑体" w:hAnsi="宋体" w:hint="eastAsia"/>
-          <w:b/>
-          <w:sz w:val="32"/>
-          <w:u w:val="thick"/>
-        </w:rPr>
-        <w:t>猜猜看这个毕设的题目是什么</w:t>
-      </w:r>
+        <w:rPr>
+          <w:b/>
+          <w:bCs/>
+          <w:sz w:val="32"/>
+        </w:rPr>
+      </w:pPr>
     </w:p>
     <w:p>
       <w:pPr>
+        <w:spacing w:line="360" w:lineRule="auto"/>
+        <w:ind w:firstLineChars="662" w:firstLine="2127"/>
+        <w:rPr>
+          <w:b/>
+          <w:bCs/>
+          <w:sz w:val="32"/>
+          <w:u w:val="thick"/>
+        </w:rPr>
+      </w:pPr>
+      <w:r>
         <w:rPr>
           <w:rFonts w:hint="eastAsia"/>
           <w:b/>
           <w:bCs/>
           <w:sz w:val="32"/>
         </w:rPr>
-      </w:pPr>
+        <w:t>姓</w:t>
+      </w:r>
+      <w:r>
+        <w:rPr>
+          <w:rFonts w:hint="eastAsia"/>
+          <w:b/>
+          <w:bCs/>
+          <w:sz w:val="32"/>
+        </w:rPr>
+        <w:t xml:space="preserve">    </w:t>
+      </w:r>
+      <w:r>
+        <w:rPr>
+          <w:rFonts w:hint="eastAsia"/>
+          <w:b/>
+          <w:bCs/>
+          <w:sz w:val="32"/>
+        </w:rPr>
+        <w:t>名</w:t>
+      </w:r>
+      <w:r>
+        <w:rPr>
+          <w:rFonts w:hint="eastAsia"/>
+          <w:b/>
+          <w:bCs/>
+          <w:sz w:val="32"/>
+        </w:rPr>
+        <w:t xml:space="preserve"> </w:t>
+      </w:r>
+      <w:r>
+        <w:rPr>
+          <w:b/>
+          <w:bCs/>
+          <w:sz w:val="32"/>
+          <w:u w:val="thick"/>
+        </w:rPr>
+        <w:t xml:space="preserve">     </w:t>
+      </w:r>
+      <w:r>
+        <w:rPr>
+          <w:b/>
+          <w:bCs/>
+          <w:sz w:val="32"/>
+          <w:u w:val="thick"/>
+        </w:rPr>
+        <w:t xml:space="preserve">  </w:t>
+      </w:r>
+      <w:r>
+        <w:rPr>
+          <w:rFonts w:hint="eastAsia"/>
+          <w:b/>
+          <w:bCs/>
+          <w:sz w:val="32"/>
+          <w:u w:val="thick"/>
+        </w:rPr>
+        <w:t>李孟辉</w:t>
+      </w:r>
+      <w:r>
+        <w:rPr>
+          <w:rFonts w:hint="eastAsia"/>
+          <w:b/>
+          <w:bCs/>
+          <w:sz w:val="32"/>
+          <w:u w:val="thick"/>
+        </w:rPr>
+        <w:t xml:space="preserve"> </w:t>
+      </w:r>
+      <w:r>
+        <w:rPr>
+          <w:b/>
+          <w:bCs/>
+          <w:sz w:val="32"/>
+          <w:u w:val="thick"/>
+        </w:rPr>
+        <w:t xml:space="preserve">  </w:t>
+      </w:r>
+      <w:r>
+        <w:rPr>
+          <w:rFonts w:hint="eastAsia"/>
+          <w:b/>
+          <w:bCs/>
+          <w:sz w:val="32"/>
+          <w:u w:val="thick"/>
+        </w:rPr>
+        <w:t xml:space="preserve"> </w:t>
+      </w:r>
+      <w:r>
+        <w:rPr>
+          <w:rFonts w:hint="eastAsia"/>
+          <w:b/>
+          <w:bCs/>
+          <w:sz w:val="32"/>
+          <w:u w:val="thick"/>
+        </w:rPr>
+        <w:t xml:space="preserve"> </w:t>
+      </w:r>
+      <w:r>
+        <w:rPr>
+          <w:b/>
+          <w:bCs/>
+          <w:sz w:val="32"/>
+          <w:u w:val="thick"/>
+        </w:rPr>
+        <w:t xml:space="preserve"> </w:t>
+      </w:r>
+      <w:r>
+        <w:rPr>
+          <w:rFonts w:hint="eastAsia"/>
+          <w:b/>
+          <w:bCs/>
+          <w:sz w:val="32"/>
+          <w:u w:val="thick"/>
+        </w:rPr>
+        <w:t xml:space="preserve"> </w:t>
+      </w:r>
     </w:p>
     <w:p>
       <w:pPr>
         <w:spacing w:line="360" w:lineRule="auto"/>
         <w:ind w:firstLineChars="662" w:firstLine="2127"/>
         <w:rPr>
+          <w:b/>
+          <w:bCs/>
+          <w:sz w:val="32"/>
+          <w:u w:val="thick"/>
+        </w:rPr>
+      </w:pPr>
+      <w:r>
+        <w:rPr>
+          <w:b/>
+          <w:bCs/>
+          <w:sz w:val="32"/>
+        </w:rPr>
+        <w:t>学</w:t>
+      </w:r>
+      <w:r>
+        <w:rPr>
+          <w:b/>
+          <w:bCs/>
+          <w:sz w:val="32"/>
+        </w:rPr>
+        <w:t xml:space="preserve">    </w:t>
+      </w:r>
+      <w:r>
+        <w:rPr>
+          <w:b/>
+          <w:bCs/>
+          <w:sz w:val="32"/>
+        </w:rPr>
+        <w:t>院</w:t>
+      </w:r>
+      <w:r>
+        <w:rPr>
+          <w:b/>
+          <w:bCs/>
+          <w:sz w:val="32"/>
+        </w:rPr>
+        <w:t xml:space="preserve"> </w:t>
+      </w:r>
+      <w:r>
+        <w:rPr>
+          <w:b/>
+          <w:bCs/>
+          <w:sz w:val="32"/>
+          <w:u w:val="thick"/>
+        </w:rPr>
+        <w:t xml:space="preserve"> </w:t>
+      </w:r>
+      <w:r>
+        <w:rPr>
           <w:rFonts w:hint="eastAsia"/>
           <w:b/>
           <w:bCs/>
           <w:sz w:val="32"/>
           <w:u w:val="thick"/>
         </w:rPr>
-      </w:pPr>
-      <w:r>
-        <w:rPr>
-          <w:rFonts w:hint="eastAsia"/>
-          <w:b/>
-          <w:bCs/>
-          <w:sz w:val="32"/>
-        </w:rPr>
-        <w:t>姓</w:t>
-      </w:r>
-      <w:r>
-        <w:rPr>
-          <w:rFonts w:hint="eastAsia"/>
-          <w:b/>
-          <w:bCs/>
-          <w:sz w:val="32"/>
-        </w:rPr>
-        <w:t xml:space="preserve">    </w:t>
-      </w:r>
-      <w:r>
-        <w:rPr>
-          <w:rFonts w:hint="eastAsia"/>
-          <w:b/>
-          <w:bCs/>
-          <w:sz w:val="32"/>
-        </w:rPr>
-        <w:t>名</w:t>
-      </w:r>
-      <w:r>
-        <w:rPr>
-          <w:rFonts w:hint="eastAsia"/>
-          <w:b/>
-          <w:bCs/>
-          <w:sz w:val="32"/>
-        </w:rPr>
-        <w:t xml:space="preserve"> </w:t>
-      </w:r>
-      <w:r>
-        <w:rPr>
-          <w:b/>
-          <w:bCs/>
-          <w:sz w:val="32"/>
-          <w:u w:val="thick"/>
-        </w:rPr>
-        <w:t xml:space="preserve">     </w:t>
-      </w:r>
-      <w:r>
-        <w:rPr>
-          <w:b/>
-          <w:bCs/>
-          <w:sz w:val="32"/>
-          <w:u w:val="thick"/>
-        </w:rPr>
-        <w:t xml:space="preserve">  </w:t>
-      </w:r>
-      <w:r>
-        <w:rPr>
-          <w:rFonts w:hint="eastAsia"/>
-          <w:b/>
-          <w:bCs/>
-          <w:sz w:val="32"/>
-          <w:u w:val="thick"/>
-        </w:rPr>
-        <w:t>猜</w:t>
-      </w:r>
-      <w:r>
-        <w:rPr>
-          <w:rFonts w:hint="eastAsia"/>
-          <w:b/>
-          <w:bCs/>
-          <w:sz w:val="32"/>
-          <w:u w:val="thick"/>
-        </w:rPr>
-        <w:t xml:space="preserve">  </w:t>
-      </w:r>
-      <w:r>
-        <w:rPr>
-          <w:rFonts w:hint="eastAsia"/>
-          <w:b/>
-          <w:bCs/>
-          <w:sz w:val="32"/>
-          <w:u w:val="thick"/>
-        </w:rPr>
-        <w:t>猜</w:t>
-      </w:r>
-      <w:r>
-        <w:rPr>
-          <w:rFonts w:hint="eastAsia"/>
-          <w:b/>
-          <w:bCs/>
-          <w:sz w:val="32"/>
-          <w:u w:val="thick"/>
-        </w:rPr>
-        <w:t xml:space="preserve"> </w:t>
-      </w:r>
-      <w:r>
-        <w:rPr>
-          <w:b/>
-          <w:bCs/>
-          <w:sz w:val="32"/>
-          <w:u w:val="thick"/>
-        </w:rPr>
-        <w:t xml:space="preserve">  </w:t>
-      </w:r>
-      <w:r>
-        <w:rPr>
-          <w:rFonts w:hint="eastAsia"/>
-          <w:b/>
-          <w:bCs/>
-          <w:sz w:val="32"/>
-          <w:u w:val="thick"/>
-        </w:rPr>
-        <w:t xml:space="preserve"> </w:t>
-      </w:r>
-      <w:r>
-        <w:rPr>
-          <w:rFonts w:hint="eastAsia"/>
-          <w:b/>
-          <w:bCs/>
-          <w:sz w:val="32"/>
-          <w:u w:val="thick"/>
-        </w:rPr>
-        <w:t xml:space="preserve"> </w:t>
-      </w:r>
-      <w:r>
-        <w:rPr>
-          <w:b/>
-          <w:bCs/>
-          <w:sz w:val="32"/>
-          <w:u w:val="thick"/>
-        </w:rPr>
-        <w:t xml:space="preserve"> </w:t>
+        <w:t>信息与通信工程学院</w:t>
       </w:r>
       <w:r>
         <w:rPr>
@@ -461,47 +503,75 @@
         <w:spacing w:line="360" w:lineRule="auto"/>
         <w:ind w:firstLineChars="662" w:firstLine="2127"/>
         <w:rPr>
+          <w:b/>
+          <w:bCs/>
+          <w:sz w:val="32"/>
+          <w:u w:val="thick"/>
+        </w:rPr>
+      </w:pPr>
+      <w:r>
+        <w:rPr>
+          <w:b/>
+          <w:bCs/>
+          <w:sz w:val="32"/>
+        </w:rPr>
+        <w:t>专</w:t>
+      </w:r>
+      <w:r>
+        <w:rPr>
+          <w:b/>
+          <w:bCs/>
+          <w:sz w:val="32"/>
+        </w:rPr>
+        <w:t xml:space="preserve">    </w:t>
+      </w:r>
+      <w:r>
+        <w:rPr>
+          <w:b/>
+          <w:bCs/>
+          <w:sz w:val="32"/>
+        </w:rPr>
+        <w:t>业</w:t>
+      </w:r>
+      <w:r>
+        <w:rPr>
+          <w:b/>
+          <w:bCs/>
+          <w:sz w:val="32"/>
+        </w:rPr>
+        <w:t xml:space="preserve"> </w:t>
+      </w:r>
+      <w:r>
+        <w:rPr>
+          <w:b/>
+          <w:bCs/>
+          <w:sz w:val="32"/>
+          <w:u w:val="thick"/>
+        </w:rPr>
+        <w:t xml:space="preserve">      </w:t>
+      </w:r>
+      <w:r>
+        <w:rPr>
           <w:rFonts w:hint="eastAsia"/>
           <w:b/>
           <w:bCs/>
           <w:sz w:val="32"/>
           <w:u w:val="thick"/>
         </w:rPr>
-      </w:pPr>
-      <w:r>
-        <w:rPr>
-          <w:b/>
-          <w:bCs/>
-          <w:sz w:val="32"/>
-        </w:rPr>
-        <w:t>学</w:t>
-      </w:r>
-      <w:r>
-        <w:rPr>
-          <w:b/>
-          <w:bCs/>
-          <w:sz w:val="32"/>
-        </w:rPr>
-        <w:t xml:space="preserve">    </w:t>
-      </w:r>
-      <w:r>
-        <w:rPr>
-          <w:b/>
-          <w:bCs/>
-          <w:sz w:val="32"/>
-        </w:rPr>
-        <w:t>院</w:t>
-      </w:r>
-      <w:r>
-        <w:rPr>
-          <w:b/>
-          <w:bCs/>
-          <w:sz w:val="32"/>
+        <w:t>通信工程</w:t>
+      </w:r>
+      <w:r>
+        <w:rPr>
+          <w:b/>
+          <w:bCs/>
+          <w:sz w:val="32"/>
+          <w:u w:val="thick"/>
         </w:rPr>
         <w:t xml:space="preserve"> </w:t>
       </w:r>
       <w:r>
         <w:rPr>
+          <w:rFonts w:hint="eastAsia"/>
           <w:b/>
           <w:bCs/>
           <w:sz w:val="32"/>
@@ -511,23 +581,22 @@
       </w:r>
       <w:r>
         <w:rPr>
+          <w:b/>
+          <w:bCs/>
+          <w:sz w:val="32"/>
+          <w:u w:val="thick"/>
+        </w:rPr>
+        <w:t xml:space="preserve"> </w:t>
+      </w:r>
+      <w:r>
+        <w:rPr>
           <w:rFonts w:hint="eastAsia"/>
           <w:b/>
           <w:bCs/>
           <w:sz w:val="32"/>
           <w:u w:val="thick"/>
         </w:rPr>
-        <w:t>信息与通信工程学院</w:t>
-      </w:r>
-      <w:r>
-        <w:rPr>
-          <w:rFonts w:hint="eastAsia"/>
-          <w:b/>
-          <w:bCs/>
-          <w:sz w:val="32"/>
-          <w:u w:val="thick"/>
-        </w:rPr>
-        <w:t xml:space="preserve"> </w:t>
+        <w:t xml:space="preserve">   </w:t>
       </w:r>
     </w:p>
     <w:p>
@@ -535,101 +604,102 @@
         <w:spacing w:line="360" w:lineRule="auto"/>
         <w:ind w:firstLineChars="662" w:firstLine="2127"/>
         <w:rPr>
+          <w:b/>
+          <w:bCs/>
+          <w:sz w:val="32"/>
+        </w:rPr>
+      </w:pPr>
+      <w:r>
+        <w:rPr>
+          <w:b/>
+          <w:bCs/>
+          <w:sz w:val="32"/>
+        </w:rPr>
+        <w:t>班</w:t>
+      </w:r>
+      <w:r>
+        <w:rPr>
+          <w:b/>
+          <w:bCs/>
+          <w:sz w:val="32"/>
+        </w:rPr>
+        <w:t xml:space="preserve">    </w:t>
+      </w:r>
+      <w:r>
+        <w:rPr>
+          <w:b/>
+          <w:bCs/>
+          <w:sz w:val="32"/>
+        </w:rPr>
+        <w:t>级</w:t>
+      </w:r>
+      <w:r>
+        <w:rPr>
+          <w:b/>
+          <w:bCs/>
+          <w:sz w:val="32"/>
+        </w:rPr>
+        <w:t xml:space="preserve"> </w:t>
+      </w:r>
+      <w:r>
+        <w:rPr>
+          <w:b/>
+          <w:bCs/>
+          <w:sz w:val="32"/>
+          <w:u w:val="thick"/>
+        </w:rPr>
+        <w:t xml:space="preserve">     </w:t>
+      </w:r>
+      <w:r>
+        <w:rPr>
+          <w:b/>
+          <w:bCs/>
+          <w:spacing w:val="4"/>
+          <w:sz w:val="32"/>
+          <w:u w:val="thick"/>
+        </w:rPr>
+        <w:t>20142111</w:t>
+      </w:r>
+      <w:bookmarkStart w:id="0" w:name="_GoBack"/>
+      <w:bookmarkEnd w:id="0"/>
+      <w:r>
+        <w:rPr>
+          <w:b/>
+          <w:bCs/>
+          <w:spacing w:val="4"/>
+          <w:sz w:val="32"/>
+          <w:u w:val="thick"/>
+        </w:rPr>
+        <w:t>18</w:t>
+      </w:r>
+      <w:r>
+        <w:rPr>
           <w:rFonts w:hint="eastAsia"/>
           <w:b/>
           <w:bCs/>
           <w:sz w:val="32"/>
           <w:u w:val="thick"/>
         </w:rPr>
-      </w:pPr>
-      <w:r>
-        <w:rPr>
-          <w:b/>
-          <w:bCs/>
-          <w:sz w:val="32"/>
-        </w:rPr>
-        <w:t>专</w:t>
-      </w:r>
-      <w:r>
-        <w:rPr>
-          <w:b/>
-          <w:bCs/>
-          <w:sz w:val="32"/>
-        </w:rPr>
-        <w:t xml:space="preserve">    </w:t>
-      </w:r>
-      <w:r>
-        <w:rPr>
-          <w:b/>
-          <w:bCs/>
-          <w:sz w:val="32"/>
-        </w:rPr>
-        <w:t>业</w:t>
-      </w:r>
-      <w:r>
-        <w:rPr>
-          <w:b/>
-          <w:bCs/>
-          <w:sz w:val="32"/>
+        <w:t xml:space="preserve">  </w:t>
+      </w:r>
+      <w:r>
+        <w:rPr>
+          <w:b/>
+          <w:bCs/>
+          <w:sz w:val="32"/>
+          <w:u w:val="thick"/>
         </w:rPr>
         <w:t xml:space="preserve"> </w:t>
       </w:r>
       <w:r>
         <w:rPr>
+          <w:rFonts w:hint="eastAsia"/>
           <w:b/>
           <w:bCs/>
           <w:sz w:val="32"/>
           <w:u w:val="thick"/>
         </w:rPr>
-        <w:t xml:space="preserve">      </w:t>
-      </w:r>
-      <w:r>
-        <w:rPr>
-          <w:rFonts w:hint="eastAsia"/>
-          <w:b/>
-          <w:bCs/>
-          <w:sz w:val="32"/>
-          <w:u w:val="thick"/>
-        </w:rPr>
-        <w:t>通信工程</w:t>
-      </w:r>
-      <w:r>
-        <w:rPr>
-          <w:b/>
-          <w:bCs/>
-          <w:sz w:val="32"/>
-          <w:u w:val="thick"/>
-        </w:rPr>
-        <w:t xml:space="preserve"> </w:t>
-      </w:r>
-      <w:r>
-        <w:rPr>
-          <w:rFonts w:hint="eastAsia"/>
-          <w:b/>
-          <w:bCs/>
-          <w:sz w:val="32"/>
-          <w:u w:val="thick"/>
-        </w:rPr>
-        <w:t xml:space="preserve"> </w:t>
-      </w:r>
-      <w:r>
-        <w:rPr>
-          <w:b/>
-          <w:bCs/>
-          <w:sz w:val="32"/>
-          <w:u w:val="thick"/>
-        </w:rPr>
-        <w:t xml:space="preserve"> </w:t>
-      </w:r>
-      <w:r>
-        <w:rPr>
-          <w:rFonts w:hint="eastAsia"/>
-          <w:b/>
-          <w:bCs/>
-          <w:sz w:val="32"/>
-          <w:u w:val="thick"/>
-        </w:rPr>
-        <w:t xml:space="preserve">   </w:t>
+        <w:t xml:space="preserve">  </w:t>
       </w:r>
     </w:p>
     <w:p>
@@ -637,19 +707,19 @@
         <w:spacing w:line="360" w:lineRule="auto"/>
         <w:ind w:firstLineChars="662" w:firstLine="2127"/>
         <w:rPr>
-          <w:rFonts w:hint="eastAsia"/>
-          <w:b/>
-          <w:bCs/>
-          <w:sz w:val="32"/>
-        </w:rPr>
-      </w:pPr>
-      <w:r>
-        <w:rPr>
-          <w:b/>
-          <w:bCs/>
-          <w:sz w:val="32"/>
-        </w:rPr>
-        <w:t>班</w:t>
+          <w:b/>
+          <w:bCs/>
+          <w:sz w:val="32"/>
+          <w:u w:val="single"/>
+        </w:rPr>
+      </w:pPr>
+      <w:r>
+        <w:rPr>
+          <w:b/>
+          <w:bCs/>
+          <w:sz w:val="32"/>
+        </w:rPr>
+        <w:t>学</w:t>
       </w:r>
       <w:r>
         <w:rPr>
@@ -665,7 +735,7 @@
           <w:bCs/>
           <w:sz w:val="32"/>
         </w:rPr>
-        <w:t>级</w:t>
+        <w:t>号</w:t>
       </w:r>
       <w:r>
         <w:rPr>
@@ -688,21 +758,19 @@
         <w:rPr>
           <w:b/>
           <w:bCs/>
-          <w:spacing w:val="4"/>
           <w:sz w:val="32"/>
           <w:u w:val="thick"/>
         </w:rPr>
-        <w:t>20142111</w:t>
-      </w:r>
-      <w:r>
-        <w:rPr>
-          <w:b/>
-          <w:bCs/>
-          <w:spacing w:val="4"/>
+        <w:t>2014210</w:t>
+      </w:r>
+      <w:r>
+        <w:rPr>
+          <w:b/>
+          <w:bCs/>
           <w:sz w:val="32"/>
           <w:u w:val="thick"/>
         </w:rPr>
-        <w:t>99</w:t>
+        <w:t>506</w:t>
       </w:r>
       <w:r>
         <w:rPr>
@@ -739,127 +807,158 @@
         <w:spacing w:line="360" w:lineRule="auto"/>
         <w:ind w:firstLineChars="662" w:firstLine="2127"/>
         <w:rPr>
+          <w:b/>
+          <w:bCs/>
+          <w:sz w:val="32"/>
+          <w:u w:val="single"/>
+        </w:rPr>
+      </w:pPr>
+      <w:r>
+        <w:rPr>
+          <w:b/>
+          <w:bCs/>
+          <w:sz w:val="32"/>
+        </w:rPr>
+        <w:t>班内序号</w:t>
+      </w:r>
+      <w:r>
+        <w:rPr>
+          <w:b/>
+          <w:bCs/>
+          <w:sz w:val="32"/>
+        </w:rPr>
+        <w:t xml:space="preserve"> </w:t>
+      </w:r>
+      <w:r>
+        <w:rPr>
+          <w:b/>
+          <w:bCs/>
+          <w:sz w:val="32"/>
+          <w:u w:val="thick"/>
+        </w:rPr>
+        <w:t xml:space="preserve">        </w:t>
+      </w:r>
+      <w:r>
+        <w:rPr>
+          <w:b/>
+          <w:bCs/>
+          <w:sz w:val="32"/>
+          <w:u w:val="thick"/>
+        </w:rPr>
+        <w:t xml:space="preserve"> </w:t>
+      </w:r>
+      <w:r>
+        <w:rPr>
           <w:rFonts w:hint="eastAsia"/>
           <w:b/>
           <w:bCs/>
-          <w:sz w:val="32"/>
-          <w:u w:val="single"/>
-        </w:rPr>
-      </w:pPr>
-      <w:r>
-        <w:rPr>
-          <w:b/>
-          <w:bCs/>
-          <w:sz w:val="32"/>
-        </w:rPr>
-        <w:t>学</w:t>
-      </w:r>
-      <w:r>
-        <w:rPr>
-          <w:b/>
-          <w:bCs/>
-          <w:sz w:val="32"/>
-        </w:rPr>
-        <w:t xml:space="preserve">    </w:t>
-      </w:r>
-      <w:r>
-        <w:rPr>
-          <w:b/>
-          <w:bCs/>
-          <w:sz w:val="32"/>
-        </w:rPr>
-        <w:t>号</w:t>
-      </w:r>
-      <w:r>
-        <w:rPr>
-          <w:b/>
-          <w:bCs/>
-          <w:sz w:val="32"/>
+          <w:spacing w:val="4"/>
+          <w:sz w:val="32"/>
+          <w:u w:val="thick"/>
+        </w:rPr>
+        <w:t xml:space="preserve">04 </w:t>
+      </w:r>
+      <w:r>
+        <w:rPr>
+          <w:b/>
+          <w:bCs/>
+          <w:sz w:val="32"/>
+          <w:u w:val="thick"/>
+        </w:rPr>
+        <w:t xml:space="preserve">   </w:t>
+      </w:r>
+      <w:r>
+        <w:rPr>
+          <w:rFonts w:hint="eastAsia"/>
+          <w:b/>
+          <w:bCs/>
+          <w:sz w:val="32"/>
+          <w:u w:val="thick"/>
+        </w:rPr>
+        <w:t xml:space="preserve">   </w:t>
+      </w:r>
+      <w:r>
+        <w:rPr>
+          <w:b/>
+          <w:bCs/>
+          <w:sz w:val="32"/>
+          <w:u w:val="thick"/>
         </w:rPr>
         <w:t xml:space="preserve"> </w:t>
       </w:r>
       <w:r>
         <w:rPr>
+          <w:rFonts w:hint="eastAsia"/>
           <w:b/>
           <w:bCs/>
           <w:sz w:val="32"/>
           <w:u w:val="thick"/>
         </w:rPr>
-        <w:t xml:space="preserve">     </w:t>
-      </w:r>
-      <w:r>
-        <w:rPr>
-          <w:b/>
-          <w:bCs/>
-          <w:sz w:val="32"/>
-          <w:u w:val="thick"/>
-        </w:rPr>
-        <w:t>2014210</w:t>
-      </w:r>
-      <w:r>
-        <w:rPr>
-          <w:b/>
-          <w:bCs/>
-          <w:sz w:val="32"/>
-          <w:u w:val="thick"/>
-        </w:rPr>
-        <w:t>999</w:t>
-      </w:r>
-      <w:r>
-        <w:rPr>
-          <w:rFonts w:hint="eastAsia"/>
-          <w:b/>
-          <w:bCs/>
-          <w:sz w:val="32"/>
-          <w:u w:val="thick"/>
-        </w:rPr>
-        <w:t xml:space="preserve">  </w:t>
-      </w:r>
-      <w:r>
-        <w:rPr>
-          <w:b/>
-          <w:bCs/>
-          <w:sz w:val="32"/>
-          <w:u w:val="thick"/>
-        </w:rPr>
         <w:t xml:space="preserve"> </w:t>
-      </w:r>
-      <w:r>
-        <w:rPr>
-          <w:rFonts w:hint="eastAsia"/>
-          <w:b/>
-          <w:bCs/>
-          <w:sz w:val="32"/>
-          <w:u w:val="thick"/>
-        </w:rPr>
-        <w:t xml:space="preserve">  </w:t>
       </w:r>
     </w:p>
     <w:p>
       <w:pPr>
+        <w:tabs>
+          <w:tab w:val="left" w:pos="4678"/>
+        </w:tabs>
         <w:spacing w:line="360" w:lineRule="auto"/>
         <w:ind w:firstLineChars="662" w:firstLine="2127"/>
         <w:rPr>
+          <w:b/>
+        </w:rPr>
+      </w:pPr>
+      <w:r>
+        <w:rPr>
+          <w:b/>
+          <w:bCs/>
+          <w:sz w:val="32"/>
+        </w:rPr>
+        <w:t>指导教师</w:t>
+      </w:r>
+      <w:r>
+        <w:rPr>
+          <w:b/>
+          <w:bCs/>
+          <w:sz w:val="32"/>
+        </w:rPr>
+        <w:t xml:space="preserve"> </w:t>
+      </w:r>
+      <w:r>
+        <w:rPr>
+          <w:b/>
+          <w:bCs/>
+          <w:sz w:val="32"/>
+          <w:u w:val="thick"/>
+        </w:rPr>
+        <w:t xml:space="preserve">     </w:t>
+      </w:r>
+      <w:r>
+        <w:rPr>
+          <w:b/>
+          <w:bCs/>
+          <w:sz w:val="32"/>
+          <w:u w:val="thick"/>
+        </w:rPr>
+        <w:t xml:space="preserve">  </w:t>
+      </w:r>
+      <w:r>
+        <w:rPr>
           <w:rFonts w:hint="eastAsia"/>
           <w:b/>
           <w:bCs/>
           <w:sz w:val="32"/>
-          <w:u w:val="single"/>
-        </w:rPr>
-      </w:pPr>
-      <w:r>
-        <w:rPr>
-          <w:b/>
-          <w:bCs/>
-          <w:sz w:val="32"/>
-        </w:rPr>
-        <w:t>班内序号</w:t>
-      </w:r>
-      <w:r>
-        <w:rPr>
-          <w:b/>
-          <w:bCs/>
-          <w:sz w:val="32"/>
+          <w:u w:val="thick"/>
+        </w:rPr>
+        <w:t>郭文彬</w:t>
+      </w:r>
+      <w:r>
+        <w:rPr>
+          <w:rFonts w:hint="eastAsia"/>
+          <w:b/>
+          <w:bCs/>
+          <w:sz w:val="32"/>
+          <w:u w:val="thick"/>
         </w:rPr>
         <w:t xml:space="preserve"> </w:t>
       </w:r>
@@ -870,10 +969,11 @@
           <w:sz w:val="32"/>
           <w:u w:val="thick"/>
         </w:rPr>
-        <w:t xml:space="preserve">        </w:t>
-      </w:r>
-      <w:r>
-        <w:rPr>
+        <w:t xml:space="preserve">  </w:t>
+      </w:r>
+      <w:r>
+        <w:rPr>
+          <w:rFonts w:hint="eastAsia"/>
           <w:b/>
           <w:bCs/>
           <w:sz w:val="32"/>
@@ -883,32 +983,13 @@
       </w:r>
       <w:r>
         <w:rPr>
-          <w:b/>
-          <w:bCs/>
-          <w:spacing w:val="4"/>
+          <w:rFonts w:hint="eastAsia"/>
+          <w:b/>
+          <w:bCs/>
           <w:sz w:val="32"/>
           <w:u w:val="thick"/>
         </w:rPr>
-        <w:t>99</w:t>
-      </w:r>
-      <w:r>
-        <w:rPr>
-          <w:b/>
-          <w:bCs/>
-          <w:sz w:val="32"/>
-          <w:u w:val="thick"/>
-        </w:rPr>
-        <w:t xml:space="preserve">    </w:t>
-      </w:r>
-      <w:r>
-        <w:rPr>
-          <w:rFonts w:hint="eastAsia"/>
-          <w:b/>
-          <w:bCs/>
-          <w:sz w:val="32"/>
-          <w:u w:val="thick"/>
-        </w:rPr>
-        <w:t xml:space="preserve">   </w:t>
+        <w:t xml:space="preserve"> </w:t>
       </w:r>
       <w:r>
         <w:rPr>
@@ -932,152 +1013,15 @@
     </w:p>
     <w:p>
       <w:pPr>
-        <w:tabs>
-          <w:tab w:val="left" w:pos="4678"/>
-        </w:tabs>
-        <w:spacing w:line="360" w:lineRule="auto"/>
-        <w:ind w:firstLineChars="662" w:firstLine="2127"/>
-        <w:rPr>
-          <w:rFonts w:hint="eastAsia"/>
-          <w:b/>
-        </w:rPr>
-      </w:pPr>
-      <w:r>
-        <w:rPr>
-          <w:b/>
-          <w:bCs/>
-          <w:sz w:val="32"/>
-        </w:rPr>
-        <w:t>指导教师</w:t>
-      </w:r>
-      <w:r>
-        <w:rPr>
-          <w:b/>
-          <w:bCs/>
-          <w:sz w:val="32"/>
-        </w:rPr>
-        <w:t xml:space="preserve"> </w:t>
-      </w:r>
-      <w:r>
-        <w:rPr>
-          <w:b/>
-          <w:bCs/>
-          <w:sz w:val="32"/>
-          <w:u w:val="thick"/>
-        </w:rPr>
-        <w:t xml:space="preserve">     </w:t>
-      </w:r>
-      <w:r>
-        <w:rPr>
-          <w:b/>
-          <w:bCs/>
-          <w:sz w:val="32"/>
-          <w:u w:val="thick"/>
-        </w:rPr>
-        <w:t xml:space="preserve">  </w:t>
-      </w:r>
-      <w:r>
-        <w:rPr>
-          <w:rFonts w:hint="eastAsia"/>
-          <w:b/>
-          <w:bCs/>
-          <w:sz w:val="32"/>
-          <w:u w:val="thick"/>
-        </w:rPr>
-        <w:t>猜</w:t>
-      </w:r>
-      <w:r>
-        <w:rPr>
-          <w:rFonts w:hint="eastAsia"/>
-          <w:b/>
-          <w:bCs/>
-          <w:sz w:val="32"/>
-          <w:u w:val="thick"/>
-        </w:rPr>
-        <w:t xml:space="preserve">  </w:t>
-      </w:r>
-      <w:r>
-        <w:rPr>
-          <w:rFonts w:hint="eastAsia"/>
-          <w:b/>
-          <w:bCs/>
-          <w:sz w:val="32"/>
-          <w:u w:val="thick"/>
-        </w:rPr>
-        <w:t>猜</w:t>
-      </w:r>
-      <w:r>
-        <w:rPr>
-          <w:rFonts w:hint="eastAsia"/>
-          <w:b/>
-          <w:bCs/>
-          <w:sz w:val="32"/>
-          <w:u w:val="thick"/>
-        </w:rPr>
-        <w:t xml:space="preserve"> </w:t>
-      </w:r>
-      <w:r>
-        <w:rPr>
-          <w:b/>
-          <w:bCs/>
-          <w:sz w:val="32"/>
-          <w:u w:val="thick"/>
-        </w:rPr>
-        <w:t xml:space="preserve">  </w:t>
-      </w:r>
-      <w:r>
-        <w:rPr>
-          <w:rFonts w:hint="eastAsia"/>
-          <w:b/>
-          <w:bCs/>
-          <w:sz w:val="32"/>
-          <w:u w:val="thick"/>
-        </w:rPr>
-        <w:t xml:space="preserve"> </w:t>
-      </w:r>
-      <w:r>
-        <w:rPr>
-          <w:rFonts w:hint="eastAsia"/>
-          <w:b/>
-          <w:bCs/>
-          <w:sz w:val="32"/>
-          <w:u w:val="thick"/>
-        </w:rPr>
-        <w:t xml:space="preserve"> </w:t>
-      </w:r>
-      <w:r>
-        <w:rPr>
-          <w:b/>
-          <w:bCs/>
-          <w:sz w:val="32"/>
-          <w:u w:val="thick"/>
-        </w:rPr>
-        <w:t xml:space="preserve"> </w:t>
-      </w:r>
-      <w:r>
-        <w:rPr>
-          <w:rFonts w:hint="eastAsia"/>
-          <w:b/>
-          <w:bCs/>
-          <w:sz w:val="32"/>
-          <w:u w:val="thick"/>
-        </w:rPr>
-        <w:t xml:space="preserve"> </w:t>
-      </w:r>
+        <w:rPr>
+          <w:b/>
+        </w:rPr>
+      </w:pPr>
     </w:p>
     <w:p>
       <w:pPr>
-        <w:rPr>
-          <w:rFonts w:hint="eastAsia"/>
-          <w:b/>
-        </w:rPr>
-      </w:pPr>
-    </w:p>
-    <w:p>
-      <w:pPr>
         <w:jc w:val="center"/>
         <w:rPr>
-          <w:rFonts w:hint="eastAsia"/>
           <w:b/>
           <w:bCs/>
         </w:rPr>
@@ -1134,7 +1078,7 @@
 </file>
 
 <file path=word/endnotes.xml><?xml version="1.0" encoding="utf-8"?>
-<w:endnotes xmlns:wpc="http://schemas.microsoft.com/office/word/2010/wordprocessingCanvas" xmlns:cx="http://schemas.microsoft.com/office/drawing/2014/chartex" xmlns:cx1="http://schemas.microsoft.com/office/drawing/2015/9/8/chartex" xmlns:mc="http://schemas.openxmlformats.org/markup-compatibility/2006" xmlns:o="urn:schemas-microsoft-com:office:office" xmlns:r="http://schemas.openxmlformats.org/officeDocument/2006/relationships" xmlns:m="http://schemas.openxmlformats.org/officeDocument/2006/math" xmlns:v="urn:schemas-microsoft-com:vml" xmlns:wp14="http://schemas.microsoft.com/office/word/2010/wordprocessingDrawing" xmlns:wp="http://schemas.openxmlformats.org/drawingml/2006/wordprocessingDrawing" xmlns:w10="urn:schemas-microsoft-com:office:word" xmlns:w="http://schemas.openxmlformats.org/wordprocessingml/2006/main" xmlns:w14="http://schemas.microsoft.com/office/word/2010/wordml" xmlns:w15="http://schemas.microsoft.com/office/word/2012/wordml" xmlns:w16se="http://schemas.microsoft.com/office/word/2015/wordml/symex" xmlns:wpg="http://schemas.microsoft.com/office/word/2010/wordprocessingGroup" xmlns:wpi="http://schemas.microsoft.com/office/word/2010/wordprocessingInk" xmlns:wne="http://schemas.microsoft.com/office/word/2006/wordml" xmlns:wps="http://schemas.microsoft.com/office/word/2010/wordprocessingShape" mc:Ignorable="w14 w15 w16se wp14">
+<w:endnotes xmlns:wpc="http://schemas.microsoft.com/office/word/2010/wordprocessingCanvas" xmlns:cx="http://schemas.microsoft.com/office/drawing/2014/chartex" xmlns:mc="http://schemas.openxmlformats.org/markup-compatibility/2006" xmlns:o="urn:schemas-microsoft-com:office:office" xmlns:r="http://schemas.openxmlformats.org/officeDocument/2006/relationships" xmlns:m="http://schemas.openxmlformats.org/officeDocument/2006/math" xmlns:v="urn:schemas-microsoft-com:vml" xmlns:wp14="http://schemas.microsoft.com/office/word/2010/wordprocessingDrawing" xmlns:wp="http://schemas.openxmlformats.org/drawingml/2006/wordprocessingDrawing" xmlns:w10="urn:schemas-microsoft-com:office:word" xmlns:w="http://schemas.openxmlformats.org/wordprocessingml/2006/main" xmlns:w14="http://schemas.microsoft.com/office/word/2010/wordml" xmlns:w15="http://schemas.microsoft.com/office/word/2012/wordml" xmlns:w16se="http://schemas.microsoft.com/office/word/2015/wordml/symex" xmlns:wpg="http://schemas.microsoft.com/office/word/2010/wordprocessingGroup" xmlns:wpi="http://schemas.microsoft.com/office/word/2010/wordprocessingInk" xmlns:wne="http://schemas.microsoft.com/office/word/2006/wordml" xmlns:wps="http://schemas.microsoft.com/office/word/2010/wordprocessingShape" mc:Ignorable="w14 w15 w16se wp14">
   <w:endnote w:type="separator" w:id="-1">
     <w:p>
       <w:r>
@@ -1153,7 +1097,7 @@
 </file>
 
 <file path=word/footnotes.xml><?xml version="1.0" encoding="utf-8"?>
-<w:footnotes xmlns:wpc="http://schemas.microsoft.com/office/word/2010/wordprocessingCanvas" xmlns:cx="http://schemas.microsoft.com/office/drawing/2014/chartex" xmlns:cx1="http://schemas.microsoft.com/office/drawing/2015/9/8/chartex" xmlns:mc="http://schemas.openxmlformats.org/markup-compatibility/2006" xmlns:o="urn:schemas-microsoft-com:office:office" xmlns:r="http://schemas.openxmlformats.org/officeDocument/2006/relationships" xmlns:m="http://schemas.openxmlformats.org/officeDocument/2006/math" xmlns:v="urn:schemas-microsoft-com:vml" xmlns:wp14="http://schemas.microsoft.com/office/word/2010/wordprocessingDrawing" xmlns:wp="http://schemas.openxmlformats.org/drawingml/2006/wordprocessingDrawing" xmlns:w10="urn:schemas-microsoft-com:office:word" xmlns:w="http://schemas.openxmlformats.org/wordprocessingml/2006/main" xmlns:w14="http://schemas.microsoft.com/office/word/2010/wordml" xmlns:w15="http://schemas.microsoft.com/office/word/2012/wordml" xmlns:w16se="http://schemas.microsoft.com/office/word/2015/wordml/symex" xmlns:wpg="http://schemas.microsoft.com/office/word/2010/wordprocessingGroup" xmlns:wpi="http://schemas.microsoft.com/office/word/2010/wordprocessingInk" xmlns:wne="http://schemas.microsoft.com/office/word/2006/wordml" xmlns:wps="http://schemas.microsoft.com/office/word/2010/wordprocessingShape" mc:Ignorable="w14 w15 w16se wp14">
+<w:footnotes xmlns:wpc="http://schemas.microsoft.com/office/word/2010/wordprocessingCanvas" xmlns:cx="http://schemas.microsoft.com/office/drawing/2014/chartex" xmlns:mc="http://schemas.openxmlformats.org/markup-compatibility/2006" xmlns:o="urn:schemas-microsoft-com:office:office" xmlns:r="http://schemas.openxmlformats.org/officeDocument/2006/relationships" xmlns:m="http://schemas.openxmlformats.org/officeDocument/2006/math" xmlns:v="urn:schemas-microsoft-com:vml" xmlns:wp14="http://schemas.microsoft.com/office/word/2010/wordprocessingDrawing" xmlns:wp="http://schemas.openxmlformats.org/drawingml/2006/wordprocessingDrawing" xmlns:w10="urn:schemas-microsoft-com:office:word" xmlns:w="http://schemas.openxmlformats.org/wordprocessingml/2006/main" xmlns:w14="http://schemas.microsoft.com/office/word/2010/wordml" xmlns:w15="http://schemas.microsoft.com/office/word/2012/wordml" xmlns:w16se="http://schemas.microsoft.com/office/word/2015/wordml/symex" xmlns:wpg="http://schemas.microsoft.com/office/word/2010/wordprocessingGroup" xmlns:wpi="http://schemas.microsoft.com/office/word/2010/wordprocessingInk" xmlns:wne="http://schemas.microsoft.com/office/word/2006/wordml" xmlns:wps="http://schemas.microsoft.com/office/word/2010/wordprocessingShape" mc:Ignorable="w14 w15 w16se wp14">
   <w:footnote w:type="separator" w:id="-1">
     <w:p>
       <w:r>
@@ -1172,7 +1116,7 @@
 </file>
 
 <file path=word/numbering.xml><?xml version="1.0" encoding="utf-8"?>
-<w:numbering xmlns:wpc="http://schemas.microsoft.com/office/word/2010/wordprocessingCanvas" xmlns:cx="http://schemas.microsoft.com/office/drawing/2014/chartex" xmlns:cx1="http://schemas.microsoft.com/office/drawing/2015/9/8/chartex" xmlns:mc="http://schemas.openxmlformats.org/markup-compatibility/2006" xmlns:o="urn:schemas-microsoft-com:office:office" xmlns:r="http://schemas.openxmlformats.org/officeDocument/2006/relationships" xmlns:m="http://schemas.openxmlformats.org/officeDocument/2006/math" xmlns:v="urn:schemas-microsoft-com:vml" xmlns:wp14="http://schemas.microsoft.com/office/word/2010/wordprocessingDrawing" xmlns:wp="http://schemas.openxmlformats.org/drawingml/2006/wordprocessingDrawing" xmlns:w10="urn:schemas-microsoft-com:office:word" xmlns:w="http://schemas.openxmlformats.org/wordprocessingml/2006/main" xmlns:w14="http://schemas.microsoft.com/office/word/2010/wordml" xmlns:w15="http://schemas.microsoft.com/office/word/2012/wordml" xmlns:w16se="http://schemas.microsoft.com/office/word/2015/wordml/symex" xmlns:wpg="http://schemas.microsoft.com/office/word/2010/wordprocessingGroup" xmlns:wpi="http://schemas.microsoft.com/office/word/2010/wordprocessingInk" xmlns:wne="http://schemas.microsoft.com/office/word/2006/wordml" xmlns:wps="http://schemas.microsoft.com/office/word/2010/wordprocessingShape" mc:Ignorable="w14 w15 w16se wp14">
+<w:numbering xmlns:wpc="http://schemas.microsoft.com/office/word/2010/wordprocessingCanvas" xmlns:cx="http://schemas.microsoft.com/office/drawing/2014/chartex" xmlns:mc="http://schemas.openxmlformats.org/markup-compatibility/2006" xmlns:o="urn:schemas-microsoft-com:office:office" xmlns:r="http://schemas.openxmlformats.org/officeDocument/2006/relationships" xmlns:m="http://schemas.openxmlformats.org/officeDocument/2006/math" xmlns:v="urn:schemas-microsoft-com:vml" xmlns:wp14="http://schemas.microsoft.com/office/word/2010/wordprocessingDrawing" xmlns:wp="http://schemas.openxmlformats.org/drawingml/2006/wordprocessingDrawing" xmlns:w10="urn:schemas-microsoft-com:office:word" xmlns:w="http://schemas.openxmlformats.org/wordprocessingml/2006/main" xmlns:w14="http://schemas.microsoft.com/office/word/2010/wordml" xmlns:w15="http://schemas.microsoft.com/office/word/2012/wordml" xmlns:w16se="http://schemas.microsoft.com/office/word/2015/wordml/symex" xmlns:wpg="http://schemas.microsoft.com/office/word/2010/wordprocessingGroup" xmlns:wpi="http://schemas.microsoft.com/office/word/2010/wordprocessingInk" xmlns:wne="http://schemas.microsoft.com/office/word/2006/wordml" xmlns:wps="http://schemas.microsoft.com/office/word/2010/wordprocessingShape" mc:Ignorable="w14 w15 w16se wp14">
   <w:abstractNum w:abstractNumId="0" w15:restartNumberingAfterBreak="0">
     <w:nsid w:val="00E16CE9"/>
     <w:multiLevelType w:val="hybridMultilevel"/>
@@ -4192,6 +4136,50 @@
     <w:lsdException w:name="Subtitle" w:qFormat="1"/>
     <w:lsdException w:name="Strong" w:qFormat="1"/>
     <w:lsdException w:name="Emphasis" w:qFormat="1"/>
+    <w:lsdException w:name="Normal Table" w:semiHidden="1" w:unhideWhenUsed="1"/>
+    <w:lsdException w:name="Table Simple 1" w:semiHidden="1" w:unhideWhenUsed="1"/>
+    <w:lsdException w:name="Table Simple 2" w:semiHidden="1" w:unhideWhenUsed="1"/>
+    <w:lsdException w:name="Table Simple 3" w:semiHidden="1" w:unhideWhenUsed="1"/>
+    <w:lsdException w:name="Table Classic 1" w:semiHidden="1" w:unhideWhenUsed="1"/>
+    <w:lsdException w:name="Table Classic 2" w:semiHidden="1" w:unhideWhenUsed="1"/>
+    <w:lsdException w:name="Table Classic 3" w:semiHidden="1" w:unhideWhenUsed="1"/>
+    <w:lsdException w:name="Table Classic 4" w:semiHidden="1" w:unhideWhenUsed="1"/>
+    <w:lsdException w:name="Table Colorful 1" w:semiHidden="1" w:unhideWhenUsed="1"/>
+    <w:lsdException w:name="Table Colorful 2" w:semiHidden="1" w:unhideWhenUsed="1"/>
+    <w:lsdException w:name="Table Colorful 3" w:semiHidden="1" w:unhideWhenUsed="1"/>
+    <w:lsdException w:name="Table Columns 1" w:semiHidden="1" w:unhideWhenUsed="1"/>
+    <w:lsdException w:name="Table Columns 2" w:semiHidden="1" w:unhideWhenUsed="1"/>
+    <w:lsdException w:name="Table Columns 3" w:semiHidden="1" w:unhideWhenUsed="1"/>
+    <w:lsdException w:name="Table Columns 4" w:semiHidden="1" w:unhideWhenUsed="1"/>
+    <w:lsdException w:name="Table Columns 5" w:semiHidden="1" w:unhideWhenUsed="1"/>
+    <w:lsdException w:name="Table Grid 1" w:semiHidden="1" w:unhideWhenUsed="1"/>
+    <w:lsdException w:name="Table Grid 2" w:semiHidden="1" w:unhideWhenUsed="1"/>
+    <w:lsdException w:name="Table Grid 3" w:semiHidden="1" w:unhideWhenUsed="1"/>
+    <w:lsdException w:name="Table Grid 4" w:semiHidden="1" w:unhideWhenUsed="1"/>
+    <w:lsdException w:name="Table Grid 5" w:semiHidden="1" w:unhideWhenUsed="1"/>
+    <w:lsdException w:name="Table Grid 6" w:semiHidden="1" w:unhideWhenUsed="1"/>
+    <w:lsdException w:name="Table Grid 7" w:semiHidden="1" w:unhideWhenUsed="1"/>
+    <w:lsdException w:name="Table Grid 8" w:semiHidden="1" w:unhideWhenUsed="1"/>
+    <w:lsdException w:name="Table List 1" w:semiHidden="1" w:unhideWhenUsed="1"/>
+    <w:lsdException w:name="Table List 2" w:semiHidden="1" w:unhideWhenUsed="1"/>
+    <w:lsdException w:name="Table List 3" w:semiHidden="1" w:unhideWhenUsed="1"/>
+    <w:lsdException w:name="Table List 4" w:semiHidden="1" w:unhideWhenUsed="1"/>
+    <w:lsdException w:name="Table List 5" w:semiHidden="1" w:unhideWhenUsed="1"/>
+    <w:lsdException w:name="Table List 6" w:semiHidden="1" w:unhideWhenUsed="1"/>
+    <w:lsdException w:name="Table List 7" w:semiHidden="1" w:unhideWhenUsed="1"/>
+    <w:lsdException w:name="Table List 8" w:semiHidden="1" w:unhideWhenUsed="1"/>
+    <w:lsdException w:name="Table 3D effects 1" w:semiHidden="1" w:unhideWhenUsed="1"/>
+    <w:lsdException w:name="Table 3D effects 2" w:semiHidden="1" w:unhideWhenUsed="1"/>
+    <w:lsdException w:name="Table 3D effects 3" w:semiHidden="1" w:unhideWhenUsed="1"/>
+    <w:lsdException w:name="Table Contemporary" w:semiHidden="1" w:unhideWhenUsed="1"/>
+    <w:lsdException w:name="Table Elegant" w:semiHidden="1" w:unhideWhenUsed="1"/>
+    <w:lsdException w:name="Table Professional" w:semiHidden="1" w:unhideWhenUsed="1"/>
+    <w:lsdException w:name="Table Subtle 1" w:semiHidden="1" w:unhideWhenUsed="1"/>
+    <w:lsdException w:name="Table Subtle 2" w:semiHidden="1" w:unhideWhenUsed="1"/>
+    <w:lsdException w:name="Table Web 1" w:semiHidden="1" w:unhideWhenUsed="1"/>
+    <w:lsdException w:name="Table Web 2" w:semiHidden="1" w:unhideWhenUsed="1"/>
+    <w:lsdException w:name="Table Web 3" w:semiHidden="1" w:unhideWhenUsed="1"/>
+    <w:lsdException w:name="Table Theme" w:semiHidden="1" w:unhideWhenUsed="1"/>
     <w:lsdException w:name="Placeholder Text" w:semiHidden="1" w:uiPriority="99"/>
     <w:lsdException w:name="No Spacing" w:uiPriority="1" w:qFormat="1"/>
     <w:lsdException w:name="Light Shading" w:uiPriority="60"/>
@@ -4443,7 +4431,7 @@
     <w:name w:val="heading 2"/>
     <w:basedOn w:val="a"/>
     <w:next w:val="a"/>
-    <w:link w:val="2Char"/>
+    <w:link w:val="20"/>
     <w:qFormat/>
     <w:rsid w:val="00CF2BF7"/>
     <w:pPr>
@@ -4462,11 +4450,15 @@
   </w:style>
   <w:style w:type="character" w:default="1" w:styleId="a0">
     <w:name w:val="Default Paragraph Font"/>
+    <w:uiPriority w:val="1"/>
     <w:semiHidden/>
+    <w:unhideWhenUsed/>
   </w:style>
   <w:style w:type="table" w:default="1" w:styleId="a1">
     <w:name w:val="Normal Table"/>
+    <w:uiPriority w:val="99"/>
     <w:semiHidden/>
+    <w:unhideWhenUsed/>
     <w:tblPr>
       <w:tblInd w:w="0" w:type="dxa"/>
       <w:tblCellMar>
@@ -4479,7 +4471,9 @@
   </w:style>
   <w:style w:type="numbering" w:default="1" w:styleId="a2">
     <w:name w:val="No List"/>
+    <w:uiPriority w:val="99"/>
     <w:semiHidden/>
+    <w:unhideWhenUsed/>
   </w:style>
   <w:style w:type="paragraph" w:styleId="10">
     <w:name w:val="toc 1"/>
@@ -4550,7 +4544,7 @@
     <w:name w:val="page number"/>
     <w:basedOn w:val="a0"/>
   </w:style>
-  <w:style w:type="paragraph" w:styleId="20">
+  <w:style w:type="paragraph" w:styleId="21">
     <w:name w:val="Body Text Indent 2"/>
     <w:basedOn w:val="a"/>
     <w:pPr>
@@ -4600,8 +4594,8 @@
       <w:szCs w:val="21"/>
     </w:rPr>
   </w:style>
-  <w:style w:type="character" w:customStyle="1" w:styleId="2Char">
-    <w:name w:val="标题 2 Char"/>
+  <w:style w:type="character" w:customStyle="1" w:styleId="20">
+    <w:name w:val="标题 2 字符"/>
     <w:link w:val="2"/>
     <w:rsid w:val="00CF2BF7"/>
     <w:rPr>
@@ -4626,7 +4620,7 @@
       <w:b/>
     </w:rPr>
   </w:style>
-  <w:style w:type="paragraph" w:styleId="21">
+  <w:style w:type="paragraph" w:styleId="22">
     <w:name w:val="toc 2"/>
     <w:basedOn w:val="a"/>
     <w:next w:val="a"/>
@@ -4765,7 +4759,7 @@
       <w:u w:val="single"/>
     </w:rPr>
   </w:style>
-  <w:style w:type="paragraph" w:customStyle="1" w:styleId="22">
+  <w:style w:type="paragraph" w:customStyle="1" w:styleId="220">
     <w:name w:val="样式 标题 2 + 首行缩进:  2 字符"/>
     <w:basedOn w:val="2"/>
     <w:rsid w:val="00B91048"/>
@@ -4782,15 +4776,15 @@
   <w:style w:type="paragraph" w:styleId="ab">
     <w:name w:val="Balloon Text"/>
     <w:basedOn w:val="a"/>
-    <w:link w:val="Char"/>
+    <w:link w:val="ac"/>
     <w:rsid w:val="002348BA"/>
     <w:rPr>
       <w:sz w:val="18"/>
       <w:szCs w:val="18"/>
     </w:rPr>
   </w:style>
-  <w:style w:type="character" w:customStyle="1" w:styleId="Char">
-    <w:name w:val="批注框文本 Char"/>
+  <w:style w:type="character" w:customStyle="1" w:styleId="ac">
+    <w:name w:val="批注框文本 字符"/>
     <w:link w:val="ab"/>
     <w:rsid w:val="002348BA"/>
     <w:rPr>

--- a/docs/cover.docx
+++ b/docs/cover.docx
@@ -16,8 +16,8 @@
         </w:rPr>
         <w:drawing>
           <wp:inline distT="0" distB="0" distL="0" distR="0">
-            <wp:extent cx="3419475" cy="1085850"/>
-            <wp:effectExtent l="0" t="0" r="0" b="0"/>
+            <wp:extent cx="3398210" cy="1079097"/>
+            <wp:effectExtent l="0" t="0" r="0" b="6985"/>
             <wp:docPr id="1" name="图片 1" descr="校名"/>
             <wp:cNvGraphicFramePr>
               <a:graphicFrameLocks xmlns:a="http://schemas.openxmlformats.org/drawingml/2006/main" noChangeAspect="1"/>
@@ -58,7 +58,7 @@
                   <pic:spPr bwMode="auto">
                     <a:xfrm>
                       <a:off x="0" y="0"/>
-                      <a:ext cx="3419475" cy="1085850"/>
+                      <a:ext cx="3399568" cy="1079528"/>
                     </a:xfrm>
                     <a:prstGeom prst="rect">
                       <a:avLst/>
@@ -197,6 +197,8 @@
           <w:sz w:val="52"/>
         </w:rPr>
       </w:pPr>
+      <w:bookmarkStart w:id="0" w:name="_GoBack"/>
+      <w:bookmarkEnd w:id="0"/>
       <w:r>
         <w:rPr>
           <w:noProof/>
@@ -658,19 +660,7 @@
           <w:sz w:val="32"/>
           <w:u w:val="thick"/>
         </w:rPr>
-        <w:t>20142111</w:t>
-      </w:r>
-      <w:bookmarkStart w:id="0" w:name="_GoBack"/>
-      <w:bookmarkEnd w:id="0"/>
-      <w:r>
-        <w:rPr>
-          <w:b/>
-          <w:bCs/>
-          <w:spacing w:val="4"/>
-          <w:sz w:val="32"/>
-          <w:u w:val="thick"/>
-        </w:rPr>
-        <w:t>18</w:t>
+        <w:t>2014211118</w:t>
       </w:r>
       <w:r>
         <w:rPr>
